--- a/29 - GIT Assignment - 1 JAVA/Assignment ID-15_16_GIT_Assignment1_420652_AMITABHA_DAS.docx
+++ b/29 - GIT Assignment - 1 JAVA/Assignment ID-15_16_GIT_Assignment1_420652_AMITABHA_DAS.docx
@@ -54,7 +54,7 @@
           <v:shape id="_x0000_i1025" type="#_x0000_t75" style="width:102.55pt;height:40.75pt" o:ole="">
             <v:imagedata r:id="rId5" o:title=""/>
           </v:shape>
-          <o:OLEObject Type="Embed" ProgID="Package" ShapeID="_x0000_i1025" DrawAspect="Content" ObjectID="_1604073845" r:id="rId6"/>
+          <o:OLEObject Type="Embed" ProgID="Package" ShapeID="_x0000_i1025" DrawAspect="Content" ObjectID="_1604074945" r:id="rId6"/>
         </w:object>
       </w:r>
     </w:p>
@@ -63,6 +63,547 @@
         <w:rPr>
           <w:b/>
           <w:u w:val="single"/>
+        </w:rPr>
+      </w:pPr>
+      <w:r>
+        <w:rPr>
+          <w:b/>
+          <w:u w:val="single"/>
+        </w:rPr>
+        <w:t xml:space="preserve">GIT CLONE URL - </w:t>
+      </w:r>
+    </w:p>
+    <w:p>
+      <w:pPr>
+        <w:rPr>
+          <w:b/>
+          <w:color w:val="FF0000"/>
+        </w:rPr>
+      </w:pPr>
+      <w:proofErr w:type="spellStart"/>
+      <w:r>
+        <w:rPr>
+          <w:b/>
+          <w:color w:val="FF0000"/>
+          <w:highlight w:val="yellow"/>
+        </w:rPr>
+        <w:t>git</w:t>
+      </w:r>
+      <w:proofErr w:type="spellEnd"/>
+      <w:r>
+        <w:rPr>
+          <w:b/>
+          <w:color w:val="FF0000"/>
+          <w:highlight w:val="yellow"/>
+        </w:rPr>
+        <w:t xml:space="preserve"> clone </w:t>
+      </w:r>
+      <w:r>
+        <w:rPr>
+          <w:b/>
+          <w:color w:val="FF0000"/>
+          <w:highlight w:val="yellow"/>
+        </w:rPr>
+        <w:t>https://github.com/fsduseriiht/fsd-assignments.git</w:t>
+      </w:r>
+    </w:p>
+    <w:p>
+      <w:pPr>
+        <w:rPr>
+          <w:b/>
+        </w:rPr>
+      </w:pPr>
+    </w:p>
+    <w:p>
+      <w:pPr>
+        <w:rPr>
+          <w:b/>
+          <w:u w:val="single"/>
+        </w:rPr>
+      </w:pPr>
+      <w:proofErr w:type="spellStart"/>
+      <w:r>
+        <w:rPr>
+          <w:b/>
+          <w:u w:val="single"/>
+        </w:rPr>
+        <w:t>Git</w:t>
+      </w:r>
+      <w:proofErr w:type="spellEnd"/>
+      <w:r>
+        <w:rPr>
+          <w:b/>
+          <w:u w:val="single"/>
+        </w:rPr>
+        <w:t xml:space="preserve"> Commands Used to push to repo - </w:t>
+      </w:r>
+    </w:p>
+    <w:p>
+      <w:pPr>
+        <w:spacing w:after="0"/>
+        <w:rPr>
+          <w:rFonts w:ascii="Lucida Console" w:hAnsi="Lucida Console" w:cs="Lucida Console"/>
+          <w:b/>
+          <w:sz w:val="18"/>
+          <w:szCs w:val="18"/>
+          <w:highlight w:val="yellow"/>
+        </w:rPr>
+      </w:pPr>
+      <w:proofErr w:type="spellStart"/>
+      <w:proofErr w:type="gramStart"/>
+      <w:r>
+        <w:rPr>
+          <w:rFonts w:ascii="Lucida Console" w:hAnsi="Lucida Console" w:cs="Lucida Console"/>
+          <w:b/>
+          <w:sz w:val="18"/>
+          <w:szCs w:val="18"/>
+          <w:highlight w:val="yellow"/>
+        </w:rPr>
+        <w:t>git</w:t>
+      </w:r>
+      <w:proofErr w:type="spellEnd"/>
+      <w:proofErr w:type="gramEnd"/>
+      <w:r>
+        <w:rPr>
+          <w:rFonts w:ascii="Lucida Console" w:hAnsi="Lucida Console" w:cs="Lucida Console"/>
+          <w:b/>
+          <w:sz w:val="18"/>
+          <w:szCs w:val="18"/>
+          <w:highlight w:val="yellow"/>
+        </w:rPr>
+        <w:t xml:space="preserve"> status</w:t>
+      </w:r>
+    </w:p>
+    <w:p>
+      <w:pPr>
+        <w:autoSpaceDE w:val="0"/>
+        <w:autoSpaceDN w:val="0"/>
+        <w:adjustRightInd w:val="0"/>
+        <w:spacing w:after="0"/>
+        <w:rPr>
+          <w:rFonts w:ascii="Lucida Console" w:hAnsi="Lucida Console" w:cs="Lucida Console"/>
+          <w:b/>
+          <w:sz w:val="18"/>
+          <w:szCs w:val="18"/>
+          <w:highlight w:val="yellow"/>
+        </w:rPr>
+      </w:pPr>
+      <w:proofErr w:type="spellStart"/>
+      <w:proofErr w:type="gramStart"/>
+      <w:r>
+        <w:rPr>
+          <w:rFonts w:ascii="Lucida Console" w:hAnsi="Lucida Console" w:cs="Lucida Console"/>
+          <w:b/>
+          <w:sz w:val="18"/>
+          <w:szCs w:val="18"/>
+          <w:highlight w:val="yellow"/>
+        </w:rPr>
+        <w:t>git</w:t>
+      </w:r>
+      <w:proofErr w:type="spellEnd"/>
+      <w:proofErr w:type="gramEnd"/>
+      <w:r>
+        <w:rPr>
+          <w:rFonts w:ascii="Lucida Console" w:hAnsi="Lucida Console" w:cs="Lucida Console"/>
+          <w:b/>
+          <w:sz w:val="18"/>
+          <w:szCs w:val="18"/>
+          <w:highlight w:val="yellow"/>
+        </w:rPr>
+        <w:t xml:space="preserve"> add .</w:t>
+      </w:r>
+    </w:p>
+    <w:p>
+      <w:pPr>
+        <w:autoSpaceDE w:val="0"/>
+        <w:autoSpaceDN w:val="0"/>
+        <w:adjustRightInd w:val="0"/>
+        <w:spacing w:after="0"/>
+        <w:rPr>
+          <w:rFonts w:ascii="Lucida Console" w:hAnsi="Lucida Console" w:cs="Lucida Console"/>
+          <w:b/>
+          <w:sz w:val="18"/>
+          <w:szCs w:val="18"/>
+          <w:highlight w:val="yellow"/>
+        </w:rPr>
+      </w:pPr>
+      <w:proofErr w:type="spellStart"/>
+      <w:proofErr w:type="gramStart"/>
+      <w:r>
+        <w:rPr>
+          <w:rFonts w:ascii="Lucida Console" w:hAnsi="Lucida Console" w:cs="Lucida Console"/>
+          <w:b/>
+          <w:sz w:val="18"/>
+          <w:szCs w:val="18"/>
+          <w:highlight w:val="yellow"/>
+        </w:rPr>
+        <w:t>git</w:t>
+      </w:r>
+      <w:proofErr w:type="spellEnd"/>
+      <w:proofErr w:type="gramEnd"/>
+      <w:r>
+        <w:rPr>
+          <w:rFonts w:ascii="Lucida Console" w:hAnsi="Lucida Console" w:cs="Lucida Console"/>
+          <w:b/>
+          <w:sz w:val="18"/>
+          <w:szCs w:val="18"/>
+          <w:highlight w:val="yellow"/>
+        </w:rPr>
+        <w:t xml:space="preserve"> status</w:t>
+      </w:r>
+    </w:p>
+    <w:p>
+      <w:pPr>
+        <w:autoSpaceDE w:val="0"/>
+        <w:autoSpaceDN w:val="0"/>
+        <w:adjustRightInd w:val="0"/>
+        <w:spacing w:after="0"/>
+        <w:rPr>
+          <w:rFonts w:ascii="Lucida Console" w:hAnsi="Lucida Console" w:cs="Lucida Console"/>
+          <w:b/>
+          <w:sz w:val="18"/>
+          <w:szCs w:val="18"/>
+          <w:highlight w:val="yellow"/>
+        </w:rPr>
+      </w:pPr>
+      <w:proofErr w:type="spellStart"/>
+      <w:proofErr w:type="gramStart"/>
+      <w:r>
+        <w:rPr>
+          <w:rFonts w:ascii="Lucida Console" w:hAnsi="Lucida Console" w:cs="Lucida Console"/>
+          <w:b/>
+          <w:sz w:val="18"/>
+          <w:szCs w:val="18"/>
+          <w:highlight w:val="yellow"/>
+        </w:rPr>
+        <w:t>git</w:t>
+      </w:r>
+      <w:proofErr w:type="spellEnd"/>
+      <w:proofErr w:type="gramEnd"/>
+      <w:r>
+        <w:rPr>
+          <w:rFonts w:ascii="Lucida Console" w:hAnsi="Lucida Console" w:cs="Lucida Console"/>
+          <w:b/>
+          <w:sz w:val="18"/>
+          <w:szCs w:val="18"/>
+          <w:highlight w:val="yellow"/>
+        </w:rPr>
+        <w:t xml:space="preserve"> commit -m "Upload FSD Assignments - Part 2"</w:t>
+      </w:r>
+    </w:p>
+    <w:p>
+      <w:pPr>
+        <w:autoSpaceDE w:val="0"/>
+        <w:autoSpaceDN w:val="0"/>
+        <w:adjustRightInd w:val="0"/>
+        <w:spacing w:after="0" w:line="240" w:lineRule="auto"/>
+        <w:rPr>
+          <w:rFonts w:ascii="Lucida Console" w:hAnsi="Lucida Console" w:cs="Lucida Console"/>
+          <w:b/>
+          <w:sz w:val="18"/>
+          <w:szCs w:val="18"/>
+        </w:rPr>
+      </w:pPr>
+      <w:proofErr w:type="spellStart"/>
+      <w:proofErr w:type="gramStart"/>
+      <w:r>
+        <w:rPr>
+          <w:rFonts w:ascii="Lucida Console" w:hAnsi="Lucida Console" w:cs="Lucida Console"/>
+          <w:b/>
+          <w:sz w:val="18"/>
+          <w:szCs w:val="18"/>
+          <w:highlight w:val="yellow"/>
+        </w:rPr>
+        <w:t>git</w:t>
+      </w:r>
+      <w:proofErr w:type="spellEnd"/>
+      <w:proofErr w:type="gramEnd"/>
+      <w:r>
+        <w:rPr>
+          <w:rFonts w:ascii="Lucida Console" w:hAnsi="Lucida Console" w:cs="Lucida Console"/>
+          <w:b/>
+          <w:sz w:val="18"/>
+          <w:szCs w:val="18"/>
+          <w:highlight w:val="yellow"/>
+        </w:rPr>
+        <w:t xml:space="preserve"> push origin master</w:t>
+      </w:r>
+    </w:p>
+    <w:p>
+      <w:pPr>
+        <w:autoSpaceDE w:val="0"/>
+        <w:autoSpaceDN w:val="0"/>
+        <w:adjustRightInd w:val="0"/>
+        <w:spacing w:after="0" w:line="240" w:lineRule="auto"/>
+        <w:ind w:left="720"/>
+        <w:rPr>
+          <w:rFonts w:ascii="Lucida Console" w:hAnsi="Lucida Console" w:cs="Lucida Console"/>
+          <w:color w:val="FF0000"/>
+          <w:sz w:val="18"/>
+          <w:szCs w:val="18"/>
+        </w:rPr>
+      </w:pPr>
+      <w:r>
+        <w:rPr>
+          <w:rFonts w:ascii="Lucida Console" w:hAnsi="Lucida Console" w:cs="Lucida Console"/>
+          <w:color w:val="FF0000"/>
+          <w:sz w:val="18"/>
+          <w:szCs w:val="18"/>
+        </w:rPr>
+        <w:t>Counting objects: 86, done.</w:t>
+      </w:r>
+    </w:p>
+    <w:p>
+      <w:pPr>
+        <w:autoSpaceDE w:val="0"/>
+        <w:autoSpaceDN w:val="0"/>
+        <w:adjustRightInd w:val="0"/>
+        <w:spacing w:after="0" w:line="240" w:lineRule="auto"/>
+        <w:ind w:left="720"/>
+        <w:rPr>
+          <w:rFonts w:ascii="Lucida Console" w:hAnsi="Lucida Console" w:cs="Lucida Console"/>
+          <w:color w:val="FF0000"/>
+          <w:sz w:val="18"/>
+          <w:szCs w:val="18"/>
+        </w:rPr>
+      </w:pPr>
+      <w:proofErr w:type="gramStart"/>
+      <w:r>
+        <w:rPr>
+          <w:rFonts w:ascii="Lucida Console" w:hAnsi="Lucida Console" w:cs="Lucida Console"/>
+          <w:color w:val="FF0000"/>
+          <w:sz w:val="18"/>
+          <w:szCs w:val="18"/>
+        </w:rPr>
+        <w:t>Delta compression using up to 4 threads.</w:t>
+      </w:r>
+      <w:proofErr w:type="gramEnd"/>
+    </w:p>
+    <w:p>
+      <w:pPr>
+        <w:autoSpaceDE w:val="0"/>
+        <w:autoSpaceDN w:val="0"/>
+        <w:adjustRightInd w:val="0"/>
+        <w:spacing w:after="0" w:line="240" w:lineRule="auto"/>
+        <w:ind w:left="720"/>
+        <w:rPr>
+          <w:rFonts w:ascii="Lucida Console" w:hAnsi="Lucida Console" w:cs="Lucida Console"/>
+          <w:color w:val="FF0000"/>
+          <w:sz w:val="18"/>
+          <w:szCs w:val="18"/>
+        </w:rPr>
+      </w:pPr>
+      <w:r>
+        <w:rPr>
+          <w:rFonts w:ascii="Lucida Console" w:hAnsi="Lucida Console" w:cs="Lucida Console"/>
+          <w:color w:val="FF0000"/>
+          <w:sz w:val="18"/>
+          <w:szCs w:val="18"/>
+        </w:rPr>
+        <w:t>Compressing objects: 100% (70/70), done.</w:t>
+      </w:r>
+    </w:p>
+    <w:p>
+      <w:pPr>
+        <w:autoSpaceDE w:val="0"/>
+        <w:autoSpaceDN w:val="0"/>
+        <w:adjustRightInd w:val="0"/>
+        <w:spacing w:after="0" w:line="240" w:lineRule="auto"/>
+        <w:ind w:left="720"/>
+        <w:rPr>
+          <w:rFonts w:ascii="Lucida Console" w:hAnsi="Lucida Console" w:cs="Lucida Console"/>
+          <w:color w:val="FF0000"/>
+          <w:sz w:val="18"/>
+          <w:szCs w:val="18"/>
+        </w:rPr>
+      </w:pPr>
+      <w:r>
+        <w:rPr>
+          <w:rFonts w:ascii="Lucida Console" w:hAnsi="Lucida Console" w:cs="Lucida Console"/>
+          <w:color w:val="FF0000"/>
+          <w:sz w:val="18"/>
+          <w:szCs w:val="18"/>
+        </w:rPr>
+        <w:t xml:space="preserve">Writing objects: 100% (86/86), 2.83 </w:t>
+      </w:r>
+      <w:proofErr w:type="spellStart"/>
+      <w:r>
+        <w:rPr>
+          <w:rFonts w:ascii="Lucida Console" w:hAnsi="Lucida Console" w:cs="Lucida Console"/>
+          <w:color w:val="FF0000"/>
+          <w:sz w:val="18"/>
+          <w:szCs w:val="18"/>
+        </w:rPr>
+        <w:t>MiB</w:t>
+      </w:r>
+      <w:proofErr w:type="spellEnd"/>
+      <w:r>
+        <w:rPr>
+          <w:rFonts w:ascii="Lucida Console" w:hAnsi="Lucida Console" w:cs="Lucida Console"/>
+          <w:color w:val="FF0000"/>
+          <w:sz w:val="18"/>
+          <w:szCs w:val="18"/>
+        </w:rPr>
+        <w:t xml:space="preserve"> | 167.00 </w:t>
+      </w:r>
+      <w:proofErr w:type="spellStart"/>
+      <w:r>
+        <w:rPr>
+          <w:rFonts w:ascii="Lucida Console" w:hAnsi="Lucida Console" w:cs="Lucida Console"/>
+          <w:color w:val="FF0000"/>
+          <w:sz w:val="18"/>
+          <w:szCs w:val="18"/>
+        </w:rPr>
+        <w:t>KiB</w:t>
+      </w:r>
+      <w:proofErr w:type="spellEnd"/>
+      <w:r>
+        <w:rPr>
+          <w:rFonts w:ascii="Lucida Console" w:hAnsi="Lucida Console" w:cs="Lucida Console"/>
+          <w:color w:val="FF0000"/>
+          <w:sz w:val="18"/>
+          <w:szCs w:val="18"/>
+        </w:rPr>
+        <w:t>/s, done.</w:t>
+      </w:r>
+    </w:p>
+    <w:p>
+      <w:pPr>
+        <w:autoSpaceDE w:val="0"/>
+        <w:autoSpaceDN w:val="0"/>
+        <w:adjustRightInd w:val="0"/>
+        <w:spacing w:after="0" w:line="240" w:lineRule="auto"/>
+        <w:ind w:left="720"/>
+        <w:rPr>
+          <w:rFonts w:ascii="Lucida Console" w:hAnsi="Lucida Console" w:cs="Lucida Console"/>
+          <w:color w:val="FF0000"/>
+          <w:sz w:val="18"/>
+          <w:szCs w:val="18"/>
+        </w:rPr>
+      </w:pPr>
+      <w:r>
+        <w:rPr>
+          <w:rFonts w:ascii="Lucida Console" w:hAnsi="Lucida Console" w:cs="Lucida Console"/>
+          <w:color w:val="FF0000"/>
+          <w:sz w:val="18"/>
+          <w:szCs w:val="18"/>
+        </w:rPr>
+        <w:t>Total 86 (delta 16), reused 0 (delta 0)</w:t>
+      </w:r>
+    </w:p>
+    <w:p>
+      <w:pPr>
+        <w:autoSpaceDE w:val="0"/>
+        <w:autoSpaceDN w:val="0"/>
+        <w:adjustRightInd w:val="0"/>
+        <w:spacing w:after="0" w:line="240" w:lineRule="auto"/>
+        <w:ind w:left="720"/>
+        <w:rPr>
+          <w:rFonts w:ascii="Lucida Console" w:hAnsi="Lucida Console" w:cs="Lucida Console"/>
+          <w:color w:val="FF0000"/>
+          <w:sz w:val="18"/>
+          <w:szCs w:val="18"/>
+        </w:rPr>
+      </w:pPr>
+      <w:proofErr w:type="gramStart"/>
+      <w:r>
+        <w:rPr>
+          <w:rFonts w:ascii="Lucida Console" w:hAnsi="Lucida Console" w:cs="Lucida Console"/>
+          <w:color w:val="FF0000"/>
+          <w:sz w:val="18"/>
+          <w:szCs w:val="18"/>
+        </w:rPr>
+        <w:t>remote</w:t>
+      </w:r>
+      <w:proofErr w:type="gramEnd"/>
+      <w:r>
+        <w:rPr>
+          <w:rFonts w:ascii="Lucida Console" w:hAnsi="Lucida Console" w:cs="Lucida Console"/>
+          <w:color w:val="FF0000"/>
+          <w:sz w:val="18"/>
+          <w:szCs w:val="18"/>
+        </w:rPr>
+        <w:t>: Resolving deltas: 100% (16/16), completed with 1 local object.</w:t>
+      </w:r>
+    </w:p>
+    <w:p>
+      <w:pPr>
+        <w:autoSpaceDE w:val="0"/>
+        <w:autoSpaceDN w:val="0"/>
+        <w:adjustRightInd w:val="0"/>
+        <w:spacing w:after="0" w:line="240" w:lineRule="auto"/>
+        <w:ind w:left="720"/>
+        <w:rPr>
+          <w:rFonts w:ascii="Lucida Console" w:hAnsi="Lucida Console" w:cs="Lucida Console"/>
+          <w:color w:val="FF0000"/>
+          <w:sz w:val="18"/>
+          <w:szCs w:val="18"/>
+        </w:rPr>
+      </w:pPr>
+      <w:r>
+        <w:rPr>
+          <w:rFonts w:ascii="Lucida Console" w:hAnsi="Lucida Console" w:cs="Lucida Console"/>
+          <w:color w:val="FF0000"/>
+          <w:sz w:val="18"/>
+          <w:szCs w:val="18"/>
+        </w:rPr>
+        <w:t>To https://github.com/fsduseriiht/fsd-assignments.git</w:t>
+      </w:r>
+    </w:p>
+    <w:p>
+      <w:pPr>
+        <w:autoSpaceDE w:val="0"/>
+        <w:autoSpaceDN w:val="0"/>
+        <w:adjustRightInd w:val="0"/>
+        <w:spacing w:after="0" w:line="240" w:lineRule="auto"/>
+        <w:ind w:left="720"/>
+        <w:rPr>
+          <w:rFonts w:ascii="Lucida Console" w:hAnsi="Lucida Console" w:cs="Lucida Console"/>
+          <w:color w:val="FF0000"/>
+          <w:sz w:val="18"/>
+          <w:szCs w:val="18"/>
+        </w:rPr>
+      </w:pPr>
+      <w:r>
+        <w:rPr>
+          <w:rFonts w:ascii="Lucida Console" w:hAnsi="Lucida Console" w:cs="Lucida Console"/>
+          <w:color w:val="FF0000"/>
+          <w:sz w:val="18"/>
+          <w:szCs w:val="18"/>
+        </w:rPr>
+        <w:t xml:space="preserve">   0386f50</w:t>
+      </w:r>
+      <w:proofErr w:type="gramStart"/>
+      <w:r>
+        <w:rPr>
+          <w:rFonts w:ascii="Lucida Console" w:hAnsi="Lucida Console" w:cs="Lucida Console"/>
+          <w:color w:val="FF0000"/>
+          <w:sz w:val="18"/>
+          <w:szCs w:val="18"/>
+        </w:rPr>
+        <w:t>..66bde70  master</w:t>
+      </w:r>
+      <w:proofErr w:type="gramEnd"/>
+      <w:r>
+        <w:rPr>
+          <w:rFonts w:ascii="Lucida Console" w:hAnsi="Lucida Console" w:cs="Lucida Console"/>
+          <w:color w:val="FF0000"/>
+          <w:sz w:val="18"/>
+          <w:szCs w:val="18"/>
+        </w:rPr>
+        <w:t xml:space="preserve"> -&gt; master</w:t>
+      </w:r>
+    </w:p>
+    <w:p>
+      <w:pPr>
+        <w:autoSpaceDE w:val="0"/>
+        <w:autoSpaceDN w:val="0"/>
+        <w:adjustRightInd w:val="0"/>
+        <w:spacing w:after="0"/>
+        <w:rPr>
+          <w:rFonts w:ascii="Lucida Console" w:hAnsi="Lucida Console" w:cs="Lucida Console"/>
+          <w:sz w:val="18"/>
+          <w:szCs w:val="18"/>
         </w:rPr>
       </w:pPr>
     </w:p>
@@ -596,6 +1137,42 @@
     <w:p>
       <w:pPr>
         <w:spacing w:after="0"/>
+        <w:rPr>
+          <w:b/>
+          <w:u w:val="single"/>
+        </w:rPr>
+      </w:pPr>
+    </w:p>
+    <w:p>
+      <w:pPr>
+        <w:spacing w:after="0"/>
+        <w:rPr>
+          <w:b/>
+          <w:u w:val="single"/>
+        </w:rPr>
+      </w:pPr>
+    </w:p>
+    <w:p>
+      <w:pPr>
+        <w:spacing w:after="0"/>
+        <w:rPr>
+          <w:b/>
+          <w:u w:val="single"/>
+        </w:rPr>
+      </w:pPr>
+    </w:p>
+    <w:p>
+      <w:pPr>
+        <w:spacing w:after="0"/>
+        <w:rPr>
+          <w:b/>
+          <w:u w:val="single"/>
+        </w:rPr>
+      </w:pPr>
+    </w:p>
+    <w:p>
+      <w:pPr>
+        <w:spacing w:after="0"/>
       </w:pPr>
       <w:r>
         <w:rPr>
@@ -617,10 +1194,10 @@
           <w:sz w:val="28"/>
         </w:rPr>
         <w:object w:dxaOrig="5940" w:dyaOrig="811">
-          <v:shape id="_x0000_i1027" type="#_x0000_t75" style="width:296.85pt;height:40.75pt" o:ole="">
+          <v:shape id="_x0000_i1026" type="#_x0000_t75" style="width:296.85pt;height:40.75pt" o:ole="">
             <v:imagedata r:id="rId7" o:title=""/>
           </v:shape>
-          <o:OLEObject Type="Embed" ProgID="Package" ShapeID="_x0000_i1027" DrawAspect="Content" ObjectID="_1604073846" r:id="rId8"/>
+          <o:OLEObject Type="Embed" ProgID="Package" ShapeID="_x0000_i1026" DrawAspect="Content" ObjectID="_1604074946" r:id="rId8"/>
         </w:object>
       </w:r>
     </w:p>
@@ -664,12 +1241,19 @@
       </w:r>
     </w:p>
     <w:p>
+      <w:pPr>
+        <w:rPr>
+          <w:b/>
+          <w:sz w:val="28"/>
+          <w:u w:val="single"/>
+        </w:rPr>
+      </w:pPr>
       <w:r>
         <w:object w:dxaOrig="3796" w:dyaOrig="811">
-          <v:shape id="_x0000_i1026" type="#_x0000_t75" style="width:189.5pt;height:40.75pt" o:ole="">
+          <v:shape id="_x0000_i1027" type="#_x0000_t75" style="width:189.5pt;height:40.75pt" o:ole="">
             <v:imagedata r:id="rId9" o:title=""/>
           </v:shape>
-          <o:OLEObject Type="Embed" ProgID="Package" ShapeID="_x0000_i1026" DrawAspect="Content" ObjectID="_1604073847" r:id="rId10"/>
+          <o:OLEObject Type="Embed" ProgID="Package" ShapeID="_x0000_i1027" DrawAspect="Content" ObjectID="_1604074947" r:id="rId10"/>
         </w:object>
       </w:r>
       <w:r>
@@ -684,8 +1268,259 @@
           <w:sz w:val="28"/>
           <w:u w:val="single"/>
         </w:rPr>
-        <w:lastRenderedPageBreak/>
         <w:t xml:space="preserve">Output Screenshots - </w:t>
+      </w:r>
+    </w:p>
+    <w:p>
+      <w:r>
+        <w:rPr>
+          <w:noProof/>
+        </w:rPr>
+        <w:drawing>
+          <wp:inline distT="0" distB="0" distL="0" distR="0">
+            <wp:extent cx="5943600" cy="1090751"/>
+            <wp:effectExtent l="19050" t="0" r="0" b="0"/>
+            <wp:docPr id="17" name="Picture 17"/>
+            <wp:cNvGraphicFramePr>
+              <a:graphicFrameLocks xmlns:a="http://schemas.openxmlformats.org/drawingml/2006/main" noChangeAspect="1"/>
+            </wp:cNvGraphicFramePr>
+            <a:graphic xmlns:a="http://schemas.openxmlformats.org/drawingml/2006/main">
+              <a:graphicData uri="http://schemas.openxmlformats.org/drawingml/2006/picture">
+                <pic:pic xmlns:pic="http://schemas.openxmlformats.org/drawingml/2006/picture">
+                  <pic:nvPicPr>
+                    <pic:cNvPr id="0" name="Picture 17"/>
+                    <pic:cNvPicPr>
+                      <a:picLocks noChangeAspect="1" noChangeArrowheads="1"/>
+                    </pic:cNvPicPr>
+                  </pic:nvPicPr>
+                  <pic:blipFill>
+                    <a:blip r:embed="rId11" cstate="print"/>
+                    <a:srcRect/>
+                    <a:stretch>
+                      <a:fillRect/>
+                    </a:stretch>
+                  </pic:blipFill>
+                  <pic:spPr bwMode="auto">
+                    <a:xfrm>
+                      <a:off x="0" y="0"/>
+                      <a:ext cx="5943600" cy="1090751"/>
+                    </a:xfrm>
+                    <a:prstGeom prst="rect">
+                      <a:avLst/>
+                    </a:prstGeom>
+                    <a:noFill/>
+                    <a:ln w="9525">
+                      <a:noFill/>
+                      <a:miter lim="800000"/>
+                      <a:headEnd/>
+                      <a:tailEnd/>
+                    </a:ln>
+                  </pic:spPr>
+                </pic:pic>
+              </a:graphicData>
+            </a:graphic>
+          </wp:inline>
+        </w:drawing>
+      </w:r>
+      <w:r>
+        <w:rPr>
+          <w:noProof/>
+        </w:rPr>
+        <w:drawing>
+          <wp:inline distT="0" distB="0" distL="0" distR="0">
+            <wp:extent cx="5943600" cy="171388"/>
+            <wp:effectExtent l="19050" t="0" r="0" b="0"/>
+            <wp:docPr id="20" name="Picture 20"/>
+            <wp:cNvGraphicFramePr>
+              <a:graphicFrameLocks xmlns:a="http://schemas.openxmlformats.org/drawingml/2006/main" noChangeAspect="1"/>
+            </wp:cNvGraphicFramePr>
+            <a:graphic xmlns:a="http://schemas.openxmlformats.org/drawingml/2006/main">
+              <a:graphicData uri="http://schemas.openxmlformats.org/drawingml/2006/picture">
+                <pic:pic xmlns:pic="http://schemas.openxmlformats.org/drawingml/2006/picture">
+                  <pic:nvPicPr>
+                    <pic:cNvPr id="0" name="Picture 20"/>
+                    <pic:cNvPicPr>
+                      <a:picLocks noChangeAspect="1" noChangeArrowheads="1"/>
+                    </pic:cNvPicPr>
+                  </pic:nvPicPr>
+                  <pic:blipFill>
+                    <a:blip r:embed="rId12" cstate="print"/>
+                    <a:srcRect/>
+                    <a:stretch>
+                      <a:fillRect/>
+                    </a:stretch>
+                  </pic:blipFill>
+                  <pic:spPr bwMode="auto">
+                    <a:xfrm>
+                      <a:off x="0" y="0"/>
+                      <a:ext cx="5943600" cy="171388"/>
+                    </a:xfrm>
+                    <a:prstGeom prst="rect">
+                      <a:avLst/>
+                    </a:prstGeom>
+                    <a:noFill/>
+                    <a:ln w="9525">
+                      <a:noFill/>
+                      <a:miter lim="800000"/>
+                      <a:headEnd/>
+                      <a:tailEnd/>
+                    </a:ln>
+                  </pic:spPr>
+                </pic:pic>
+              </a:graphicData>
+            </a:graphic>
+          </wp:inline>
+        </w:drawing>
+      </w:r>
+      <w:r>
+        <w:rPr>
+          <w:noProof/>
+        </w:rPr>
+        <w:drawing>
+          <wp:inline distT="0" distB="0" distL="0" distR="0">
+            <wp:extent cx="5943600" cy="2132164"/>
+            <wp:effectExtent l="19050" t="0" r="0" b="0"/>
+            <wp:docPr id="23" name="Picture 23"/>
+            <wp:cNvGraphicFramePr>
+              <a:graphicFrameLocks xmlns:a="http://schemas.openxmlformats.org/drawingml/2006/main" noChangeAspect="1"/>
+            </wp:cNvGraphicFramePr>
+            <a:graphic xmlns:a="http://schemas.openxmlformats.org/drawingml/2006/main">
+              <a:graphicData uri="http://schemas.openxmlformats.org/drawingml/2006/picture">
+                <pic:pic xmlns:pic="http://schemas.openxmlformats.org/drawingml/2006/picture">
+                  <pic:nvPicPr>
+                    <pic:cNvPr id="0" name="Picture 23"/>
+                    <pic:cNvPicPr>
+                      <a:picLocks noChangeAspect="1" noChangeArrowheads="1"/>
+                    </pic:cNvPicPr>
+                  </pic:nvPicPr>
+                  <pic:blipFill>
+                    <a:blip r:embed="rId13" cstate="print"/>
+                    <a:srcRect/>
+                    <a:stretch>
+                      <a:fillRect/>
+                    </a:stretch>
+                  </pic:blipFill>
+                  <pic:spPr bwMode="auto">
+                    <a:xfrm>
+                      <a:off x="0" y="0"/>
+                      <a:ext cx="5943600" cy="2132164"/>
+                    </a:xfrm>
+                    <a:prstGeom prst="rect">
+                      <a:avLst/>
+                    </a:prstGeom>
+                    <a:noFill/>
+                    <a:ln w="9525">
+                      <a:noFill/>
+                      <a:miter lim="800000"/>
+                      <a:headEnd/>
+                      <a:tailEnd/>
+                    </a:ln>
+                  </pic:spPr>
+                </pic:pic>
+              </a:graphicData>
+            </a:graphic>
+          </wp:inline>
+        </w:drawing>
+      </w:r>
+      <w:r>
+        <w:rPr>
+          <w:noProof/>
+        </w:rPr>
+        <w:drawing>
+          <wp:inline distT="0" distB="0" distL="0" distR="0">
+            <wp:extent cx="5943600" cy="1726273"/>
+            <wp:effectExtent l="19050" t="0" r="0" b="0"/>
+            <wp:docPr id="26" name="Picture 26"/>
+            <wp:cNvGraphicFramePr>
+              <a:graphicFrameLocks xmlns:a="http://schemas.openxmlformats.org/drawingml/2006/main" noChangeAspect="1"/>
+            </wp:cNvGraphicFramePr>
+            <a:graphic xmlns:a="http://schemas.openxmlformats.org/drawingml/2006/main">
+              <a:graphicData uri="http://schemas.openxmlformats.org/drawingml/2006/picture">
+                <pic:pic xmlns:pic="http://schemas.openxmlformats.org/drawingml/2006/picture">
+                  <pic:nvPicPr>
+                    <pic:cNvPr id="0" name="Picture 26"/>
+                    <pic:cNvPicPr>
+                      <a:picLocks noChangeAspect="1" noChangeArrowheads="1"/>
+                    </pic:cNvPicPr>
+                  </pic:nvPicPr>
+                  <pic:blipFill>
+                    <a:blip r:embed="rId14" cstate="print"/>
+                    <a:srcRect/>
+                    <a:stretch>
+                      <a:fillRect/>
+                    </a:stretch>
+                  </pic:blipFill>
+                  <pic:spPr bwMode="auto">
+                    <a:xfrm>
+                      <a:off x="0" y="0"/>
+                      <a:ext cx="5943600" cy="1726273"/>
+                    </a:xfrm>
+                    <a:prstGeom prst="rect">
+                      <a:avLst/>
+                    </a:prstGeom>
+                    <a:noFill/>
+                    <a:ln w="9525">
+                      <a:noFill/>
+                      <a:miter lim="800000"/>
+                      <a:headEnd/>
+                      <a:tailEnd/>
+                    </a:ln>
+                  </pic:spPr>
+                </pic:pic>
+              </a:graphicData>
+            </a:graphic>
+          </wp:inline>
+        </w:drawing>
+      </w:r>
+      <w:r>
+        <w:rPr>
+          <w:noProof/>
+        </w:rPr>
+        <w:drawing>
+          <wp:inline distT="0" distB="0" distL="0" distR="0">
+            <wp:extent cx="5943600" cy="733158"/>
+            <wp:effectExtent l="19050" t="0" r="0" b="0"/>
+            <wp:docPr id="29" name="Picture 29"/>
+            <wp:cNvGraphicFramePr>
+              <a:graphicFrameLocks xmlns:a="http://schemas.openxmlformats.org/drawingml/2006/main" noChangeAspect="1"/>
+            </wp:cNvGraphicFramePr>
+            <a:graphic xmlns:a="http://schemas.openxmlformats.org/drawingml/2006/main">
+              <a:graphicData uri="http://schemas.openxmlformats.org/drawingml/2006/picture">
+                <pic:pic xmlns:pic="http://schemas.openxmlformats.org/drawingml/2006/picture">
+                  <pic:nvPicPr>
+                    <pic:cNvPr id="0" name="Picture 29"/>
+                    <pic:cNvPicPr>
+                      <a:picLocks noChangeAspect="1" noChangeArrowheads="1"/>
+                    </pic:cNvPicPr>
+                  </pic:nvPicPr>
+                  <pic:blipFill>
+                    <a:blip r:embed="rId15" cstate="print"/>
+                    <a:srcRect/>
+                    <a:stretch>
+                      <a:fillRect/>
+                    </a:stretch>
+                  </pic:blipFill>
+                  <pic:spPr bwMode="auto">
+                    <a:xfrm>
+                      <a:off x="0" y="0"/>
+                      <a:ext cx="5943600" cy="733158"/>
+                    </a:xfrm>
+                    <a:prstGeom prst="rect">
+                      <a:avLst/>
+                    </a:prstGeom>
+                    <a:noFill/>
+                    <a:ln w="9525">
+                      <a:noFill/>
+                      <a:miter lim="800000"/>
+                      <a:headEnd/>
+                      <a:tailEnd/>
+                    </a:ln>
+                  </pic:spPr>
+                </pic:pic>
+              </a:graphicData>
+            </a:graphic>
+          </wp:inline>
+        </w:drawing>
       </w:r>
     </w:p>
     <w:p>
@@ -721,7 +1556,7 @@
                     </pic:cNvPicPr>
                   </pic:nvPicPr>
                   <pic:blipFill>
-                    <a:blip r:embed="rId11" cstate="print"/>
+                    <a:blip r:embed="rId16" cstate="print"/>
                     <a:srcRect/>
                     <a:stretch>
                       <a:fillRect/>
@@ -777,311 +1612,6 @@
                 <pic:pic xmlns:pic="http://schemas.openxmlformats.org/drawingml/2006/picture">
                   <pic:nvPicPr>
                     <pic:cNvPr id="0" name="Picture 28"/>
-                    <pic:cNvPicPr>
-                      <a:picLocks noChangeAspect="1" noChangeArrowheads="1"/>
-                    </pic:cNvPicPr>
-                  </pic:nvPicPr>
-                  <pic:blipFill>
-                    <a:blip r:embed="rId12" cstate="print"/>
-                    <a:srcRect/>
-                    <a:stretch>
-                      <a:fillRect/>
-                    </a:stretch>
-                  </pic:blipFill>
-                  <pic:spPr bwMode="auto">
-                    <a:xfrm>
-                      <a:off x="0" y="0"/>
-                      <a:ext cx="5943600" cy="3342296"/>
-                    </a:xfrm>
-                    <a:prstGeom prst="rect">
-                      <a:avLst/>
-                    </a:prstGeom>
-                    <a:noFill/>
-                    <a:ln w="9525">
-                      <a:noFill/>
-                      <a:miter lim="800000"/>
-                      <a:headEnd/>
-                      <a:tailEnd/>
-                    </a:ln>
-                  </pic:spPr>
-                </pic:pic>
-              </a:graphicData>
-            </a:graphic>
-          </wp:inline>
-        </w:drawing>
-      </w:r>
-      <w:r>
-        <w:rPr>
-          <w:b/>
-          <w:sz w:val="28"/>
-          <w:u w:val="single"/>
-        </w:rPr>
-        <w:t xml:space="preserve"> </w:t>
-      </w:r>
-      <w:r>
-        <w:rPr>
-          <w:b/>
-          <w:noProof/>
-          <w:sz w:val="28"/>
-          <w:u w:val="single"/>
-        </w:rPr>
-        <w:drawing>
-          <wp:inline distT="0" distB="0" distL="0" distR="0">
-            <wp:extent cx="5943600" cy="3342296"/>
-            <wp:effectExtent l="19050" t="0" r="0" b="0"/>
-            <wp:docPr id="31" name="Picture 31"/>
-            <wp:cNvGraphicFramePr>
-              <a:graphicFrameLocks xmlns:a="http://schemas.openxmlformats.org/drawingml/2006/main" noChangeAspect="1"/>
-            </wp:cNvGraphicFramePr>
-            <a:graphic xmlns:a="http://schemas.openxmlformats.org/drawingml/2006/main">
-              <a:graphicData uri="http://schemas.openxmlformats.org/drawingml/2006/picture">
-                <pic:pic xmlns:pic="http://schemas.openxmlformats.org/drawingml/2006/picture">
-                  <pic:nvPicPr>
-                    <pic:cNvPr id="0" name="Picture 31"/>
-                    <pic:cNvPicPr>
-                      <a:picLocks noChangeAspect="1" noChangeArrowheads="1"/>
-                    </pic:cNvPicPr>
-                  </pic:nvPicPr>
-                  <pic:blipFill>
-                    <a:blip r:embed="rId13" cstate="print"/>
-                    <a:srcRect/>
-                    <a:stretch>
-                      <a:fillRect/>
-                    </a:stretch>
-                  </pic:blipFill>
-                  <pic:spPr bwMode="auto">
-                    <a:xfrm>
-                      <a:off x="0" y="0"/>
-                      <a:ext cx="5943600" cy="3342296"/>
-                    </a:xfrm>
-                    <a:prstGeom prst="rect">
-                      <a:avLst/>
-                    </a:prstGeom>
-                    <a:noFill/>
-                    <a:ln w="9525">
-                      <a:noFill/>
-                      <a:miter lim="800000"/>
-                      <a:headEnd/>
-                      <a:tailEnd/>
-                    </a:ln>
-                  </pic:spPr>
-                </pic:pic>
-              </a:graphicData>
-            </a:graphic>
-          </wp:inline>
-        </w:drawing>
-      </w:r>
-      <w:r>
-        <w:rPr>
-          <w:b/>
-          <w:sz w:val="28"/>
-          <w:u w:val="single"/>
-        </w:rPr>
-        <w:t xml:space="preserve"> </w:t>
-      </w:r>
-      <w:r>
-        <w:rPr>
-          <w:b/>
-          <w:noProof/>
-          <w:sz w:val="28"/>
-          <w:u w:val="single"/>
-        </w:rPr>
-        <w:drawing>
-          <wp:inline distT="0" distB="0" distL="0" distR="0">
-            <wp:extent cx="5943600" cy="3342296"/>
-            <wp:effectExtent l="19050" t="0" r="0" b="0"/>
-            <wp:docPr id="34" name="Picture 34"/>
-            <wp:cNvGraphicFramePr>
-              <a:graphicFrameLocks xmlns:a="http://schemas.openxmlformats.org/drawingml/2006/main" noChangeAspect="1"/>
-            </wp:cNvGraphicFramePr>
-            <a:graphic xmlns:a="http://schemas.openxmlformats.org/drawingml/2006/main">
-              <a:graphicData uri="http://schemas.openxmlformats.org/drawingml/2006/picture">
-                <pic:pic xmlns:pic="http://schemas.openxmlformats.org/drawingml/2006/picture">
-                  <pic:nvPicPr>
-                    <pic:cNvPr id="0" name="Picture 34"/>
-                    <pic:cNvPicPr>
-                      <a:picLocks noChangeAspect="1" noChangeArrowheads="1"/>
-                    </pic:cNvPicPr>
-                  </pic:nvPicPr>
-                  <pic:blipFill>
-                    <a:blip r:embed="rId14" cstate="print"/>
-                    <a:srcRect/>
-                    <a:stretch>
-                      <a:fillRect/>
-                    </a:stretch>
-                  </pic:blipFill>
-                  <pic:spPr bwMode="auto">
-                    <a:xfrm>
-                      <a:off x="0" y="0"/>
-                      <a:ext cx="5943600" cy="3342296"/>
-                    </a:xfrm>
-                    <a:prstGeom prst="rect">
-                      <a:avLst/>
-                    </a:prstGeom>
-                    <a:noFill/>
-                    <a:ln w="9525">
-                      <a:noFill/>
-                      <a:miter lim="800000"/>
-                      <a:headEnd/>
-                      <a:tailEnd/>
-                    </a:ln>
-                  </pic:spPr>
-                </pic:pic>
-              </a:graphicData>
-            </a:graphic>
-          </wp:inline>
-        </w:drawing>
-      </w:r>
-      <w:r>
-        <w:rPr>
-          <w:b/>
-          <w:sz w:val="28"/>
-          <w:u w:val="single"/>
-        </w:rPr>
-        <w:t xml:space="preserve"> </w:t>
-      </w:r>
-      <w:r>
-        <w:rPr>
-          <w:b/>
-          <w:noProof/>
-          <w:sz w:val="28"/>
-          <w:u w:val="single"/>
-        </w:rPr>
-        <w:drawing>
-          <wp:inline distT="0" distB="0" distL="0" distR="0">
-            <wp:extent cx="5943600" cy="3342296"/>
-            <wp:effectExtent l="19050" t="0" r="0" b="0"/>
-            <wp:docPr id="37" name="Picture 37"/>
-            <wp:cNvGraphicFramePr>
-              <a:graphicFrameLocks xmlns:a="http://schemas.openxmlformats.org/drawingml/2006/main" noChangeAspect="1"/>
-            </wp:cNvGraphicFramePr>
-            <a:graphic xmlns:a="http://schemas.openxmlformats.org/drawingml/2006/main">
-              <a:graphicData uri="http://schemas.openxmlformats.org/drawingml/2006/picture">
-                <pic:pic xmlns:pic="http://schemas.openxmlformats.org/drawingml/2006/picture">
-                  <pic:nvPicPr>
-                    <pic:cNvPr id="0" name="Picture 37"/>
-                    <pic:cNvPicPr>
-                      <a:picLocks noChangeAspect="1" noChangeArrowheads="1"/>
-                    </pic:cNvPicPr>
-                  </pic:nvPicPr>
-                  <pic:blipFill>
-                    <a:blip r:embed="rId15" cstate="print"/>
-                    <a:srcRect/>
-                    <a:stretch>
-                      <a:fillRect/>
-                    </a:stretch>
-                  </pic:blipFill>
-                  <pic:spPr bwMode="auto">
-                    <a:xfrm>
-                      <a:off x="0" y="0"/>
-                      <a:ext cx="5943600" cy="3342296"/>
-                    </a:xfrm>
-                    <a:prstGeom prst="rect">
-                      <a:avLst/>
-                    </a:prstGeom>
-                    <a:noFill/>
-                    <a:ln w="9525">
-                      <a:noFill/>
-                      <a:miter lim="800000"/>
-                      <a:headEnd/>
-                      <a:tailEnd/>
-                    </a:ln>
-                  </pic:spPr>
-                </pic:pic>
-              </a:graphicData>
-            </a:graphic>
-          </wp:inline>
-        </w:drawing>
-      </w:r>
-      <w:r>
-        <w:rPr>
-          <w:b/>
-          <w:sz w:val="28"/>
-          <w:u w:val="single"/>
-        </w:rPr>
-        <w:t xml:space="preserve"> </w:t>
-      </w:r>
-      <w:r>
-        <w:rPr>
-          <w:b/>
-          <w:noProof/>
-          <w:sz w:val="28"/>
-          <w:u w:val="single"/>
-        </w:rPr>
-        <w:drawing>
-          <wp:inline distT="0" distB="0" distL="0" distR="0">
-            <wp:extent cx="5943600" cy="3342296"/>
-            <wp:effectExtent l="19050" t="0" r="0" b="0"/>
-            <wp:docPr id="40" name="Picture 40"/>
-            <wp:cNvGraphicFramePr>
-              <a:graphicFrameLocks xmlns:a="http://schemas.openxmlformats.org/drawingml/2006/main" noChangeAspect="1"/>
-            </wp:cNvGraphicFramePr>
-            <a:graphic xmlns:a="http://schemas.openxmlformats.org/drawingml/2006/main">
-              <a:graphicData uri="http://schemas.openxmlformats.org/drawingml/2006/picture">
-                <pic:pic xmlns:pic="http://schemas.openxmlformats.org/drawingml/2006/picture">
-                  <pic:nvPicPr>
-                    <pic:cNvPr id="0" name="Picture 40"/>
-                    <pic:cNvPicPr>
-                      <a:picLocks noChangeAspect="1" noChangeArrowheads="1"/>
-                    </pic:cNvPicPr>
-                  </pic:nvPicPr>
-                  <pic:blipFill>
-                    <a:blip r:embed="rId16" cstate="print"/>
-                    <a:srcRect/>
-                    <a:stretch>
-                      <a:fillRect/>
-                    </a:stretch>
-                  </pic:blipFill>
-                  <pic:spPr bwMode="auto">
-                    <a:xfrm>
-                      <a:off x="0" y="0"/>
-                      <a:ext cx="5943600" cy="3342296"/>
-                    </a:xfrm>
-                    <a:prstGeom prst="rect">
-                      <a:avLst/>
-                    </a:prstGeom>
-                    <a:noFill/>
-                    <a:ln w="9525">
-                      <a:noFill/>
-                      <a:miter lim="800000"/>
-                      <a:headEnd/>
-                      <a:tailEnd/>
-                    </a:ln>
-                  </pic:spPr>
-                </pic:pic>
-              </a:graphicData>
-            </a:graphic>
-          </wp:inline>
-        </w:drawing>
-      </w:r>
-      <w:r>
-        <w:rPr>
-          <w:b/>
-          <w:sz w:val="28"/>
-          <w:u w:val="single"/>
-        </w:rPr>
-        <w:t xml:space="preserve"> </w:t>
-      </w:r>
-      <w:r>
-        <w:rPr>
-          <w:b/>
-          <w:noProof/>
-          <w:sz w:val="28"/>
-          <w:u w:val="single"/>
-        </w:rPr>
-        <w:drawing>
-          <wp:inline distT="0" distB="0" distL="0" distR="0">
-            <wp:extent cx="5943600" cy="3342296"/>
-            <wp:effectExtent l="19050" t="0" r="0" b="0"/>
-            <wp:docPr id="43" name="Picture 43"/>
-            <wp:cNvGraphicFramePr>
-              <a:graphicFrameLocks xmlns:a="http://schemas.openxmlformats.org/drawingml/2006/main" noChangeAspect="1"/>
-            </wp:cNvGraphicFramePr>
-            <a:graphic xmlns:a="http://schemas.openxmlformats.org/drawingml/2006/main">
-              <a:graphicData uri="http://schemas.openxmlformats.org/drawingml/2006/picture">
-                <pic:pic xmlns:pic="http://schemas.openxmlformats.org/drawingml/2006/picture">
-                  <pic:nvPicPr>
-                    <pic:cNvPr id="0" name="Picture 43"/>
                     <pic:cNvPicPr>
                       <a:picLocks noChangeAspect="1" noChangeArrowheads="1"/>
                     </pic:cNvPicPr>
@@ -1134,7 +1664,7 @@
           <wp:inline distT="0" distB="0" distL="0" distR="0">
             <wp:extent cx="5943600" cy="3342296"/>
             <wp:effectExtent l="19050" t="0" r="0" b="0"/>
-            <wp:docPr id="46" name="Picture 46"/>
+            <wp:docPr id="31" name="Picture 31"/>
             <wp:cNvGraphicFramePr>
               <a:graphicFrameLocks xmlns:a="http://schemas.openxmlformats.org/drawingml/2006/main" noChangeAspect="1"/>
             </wp:cNvGraphicFramePr>
@@ -1142,7 +1672,7 @@
               <a:graphicData uri="http://schemas.openxmlformats.org/drawingml/2006/picture">
                 <pic:pic xmlns:pic="http://schemas.openxmlformats.org/drawingml/2006/picture">
                   <pic:nvPicPr>
-                    <pic:cNvPr id="0" name="Picture 46"/>
+                    <pic:cNvPr id="0" name="Picture 31"/>
                     <pic:cNvPicPr>
                       <a:picLocks noChangeAspect="1" noChangeArrowheads="1"/>
                     </pic:cNvPicPr>
@@ -1195,7 +1725,7 @@
           <wp:inline distT="0" distB="0" distL="0" distR="0">
             <wp:extent cx="5943600" cy="3342296"/>
             <wp:effectExtent l="19050" t="0" r="0" b="0"/>
-            <wp:docPr id="49" name="Picture 49"/>
+            <wp:docPr id="34" name="Picture 34"/>
             <wp:cNvGraphicFramePr>
               <a:graphicFrameLocks xmlns:a="http://schemas.openxmlformats.org/drawingml/2006/main" noChangeAspect="1"/>
             </wp:cNvGraphicFramePr>
@@ -1203,7 +1733,7 @@
               <a:graphicData uri="http://schemas.openxmlformats.org/drawingml/2006/picture">
                 <pic:pic xmlns:pic="http://schemas.openxmlformats.org/drawingml/2006/picture">
                   <pic:nvPicPr>
-                    <pic:cNvPr id="0" name="Picture 49"/>
+                    <pic:cNvPr id="0" name="Picture 34"/>
                     <pic:cNvPicPr>
                       <a:picLocks noChangeAspect="1" noChangeArrowheads="1"/>
                     </pic:cNvPicPr>
@@ -1256,7 +1786,7 @@
           <wp:inline distT="0" distB="0" distL="0" distR="0">
             <wp:extent cx="5943600" cy="3342296"/>
             <wp:effectExtent l="19050" t="0" r="0" b="0"/>
-            <wp:docPr id="52" name="Picture 52"/>
+            <wp:docPr id="37" name="Picture 37"/>
             <wp:cNvGraphicFramePr>
               <a:graphicFrameLocks xmlns:a="http://schemas.openxmlformats.org/drawingml/2006/main" noChangeAspect="1"/>
             </wp:cNvGraphicFramePr>
@@ -1264,7 +1794,7 @@
               <a:graphicData uri="http://schemas.openxmlformats.org/drawingml/2006/picture">
                 <pic:pic xmlns:pic="http://schemas.openxmlformats.org/drawingml/2006/picture">
                   <pic:nvPicPr>
-                    <pic:cNvPr id="0" name="Picture 52"/>
+                    <pic:cNvPr id="0" name="Picture 37"/>
                     <pic:cNvPicPr>
                       <a:picLocks noChangeAspect="1" noChangeArrowheads="1"/>
                     </pic:cNvPicPr>
@@ -1317,7 +1847,7 @@
           <wp:inline distT="0" distB="0" distL="0" distR="0">
             <wp:extent cx="5943600" cy="3342296"/>
             <wp:effectExtent l="19050" t="0" r="0" b="0"/>
-            <wp:docPr id="55" name="Picture 55"/>
+            <wp:docPr id="40" name="Picture 40"/>
             <wp:cNvGraphicFramePr>
               <a:graphicFrameLocks xmlns:a="http://schemas.openxmlformats.org/drawingml/2006/main" noChangeAspect="1"/>
             </wp:cNvGraphicFramePr>
@@ -1325,7 +1855,7 @@
               <a:graphicData uri="http://schemas.openxmlformats.org/drawingml/2006/picture">
                 <pic:pic xmlns:pic="http://schemas.openxmlformats.org/drawingml/2006/picture">
                   <pic:nvPicPr>
-                    <pic:cNvPr id="0" name="Picture 55"/>
+                    <pic:cNvPr id="0" name="Picture 40"/>
                     <pic:cNvPicPr>
                       <a:picLocks noChangeAspect="1" noChangeArrowheads="1"/>
                     </pic:cNvPicPr>
@@ -1378,7 +1908,7 @@
           <wp:inline distT="0" distB="0" distL="0" distR="0">
             <wp:extent cx="5943600" cy="3342296"/>
             <wp:effectExtent l="19050" t="0" r="0" b="0"/>
-            <wp:docPr id="58" name="Picture 58"/>
+            <wp:docPr id="43" name="Picture 43"/>
             <wp:cNvGraphicFramePr>
               <a:graphicFrameLocks xmlns:a="http://schemas.openxmlformats.org/drawingml/2006/main" noChangeAspect="1"/>
             </wp:cNvGraphicFramePr>
@@ -1386,7 +1916,7 @@
               <a:graphicData uri="http://schemas.openxmlformats.org/drawingml/2006/picture">
                 <pic:pic xmlns:pic="http://schemas.openxmlformats.org/drawingml/2006/picture">
                   <pic:nvPicPr>
-                    <pic:cNvPr id="0" name="Picture 58"/>
+                    <pic:cNvPr id="0" name="Picture 43"/>
                     <pic:cNvPicPr>
                       <a:picLocks noChangeAspect="1" noChangeArrowheads="1"/>
                     </pic:cNvPicPr>
@@ -1426,7 +1956,7 @@
           <w:sz w:val="28"/>
           <w:u w:val="single"/>
         </w:rPr>
-        <w:t xml:space="preserve">  </w:t>
+        <w:t xml:space="preserve"> </w:t>
       </w:r>
       <w:r>
         <w:rPr>
@@ -1439,7 +1969,7 @@
           <wp:inline distT="0" distB="0" distL="0" distR="0">
             <wp:extent cx="5943600" cy="3342296"/>
             <wp:effectExtent l="19050" t="0" r="0" b="0"/>
-            <wp:docPr id="64" name="Picture 64"/>
+            <wp:docPr id="46" name="Picture 46"/>
             <wp:cNvGraphicFramePr>
               <a:graphicFrameLocks xmlns:a="http://schemas.openxmlformats.org/drawingml/2006/main" noChangeAspect="1"/>
             </wp:cNvGraphicFramePr>
@@ -1447,7 +1977,7 @@
               <a:graphicData uri="http://schemas.openxmlformats.org/drawingml/2006/picture">
                 <pic:pic xmlns:pic="http://schemas.openxmlformats.org/drawingml/2006/picture">
                   <pic:nvPicPr>
-                    <pic:cNvPr id="0" name="Picture 64"/>
+                    <pic:cNvPr id="0" name="Picture 46"/>
                     <pic:cNvPicPr>
                       <a:picLocks noChangeAspect="1" noChangeArrowheads="1"/>
                     </pic:cNvPicPr>
@@ -1500,7 +2030,7 @@
           <wp:inline distT="0" distB="0" distL="0" distR="0">
             <wp:extent cx="5943600" cy="3342296"/>
             <wp:effectExtent l="19050" t="0" r="0" b="0"/>
-            <wp:docPr id="67" name="Picture 67"/>
+            <wp:docPr id="49" name="Picture 49"/>
             <wp:cNvGraphicFramePr>
               <a:graphicFrameLocks xmlns:a="http://schemas.openxmlformats.org/drawingml/2006/main" noChangeAspect="1"/>
             </wp:cNvGraphicFramePr>
@@ -1508,7 +2038,7 @@
               <a:graphicData uri="http://schemas.openxmlformats.org/drawingml/2006/picture">
                 <pic:pic xmlns:pic="http://schemas.openxmlformats.org/drawingml/2006/picture">
                   <pic:nvPicPr>
-                    <pic:cNvPr id="0" name="Picture 67"/>
+                    <pic:cNvPr id="0" name="Picture 49"/>
                     <pic:cNvPicPr>
                       <a:picLocks noChangeAspect="1" noChangeArrowheads="1"/>
                     </pic:cNvPicPr>
@@ -1542,6 +2072,311 @@
           </wp:inline>
         </w:drawing>
       </w:r>
+      <w:r>
+        <w:rPr>
+          <w:b/>
+          <w:sz w:val="28"/>
+          <w:u w:val="single"/>
+        </w:rPr>
+        <w:t xml:space="preserve"> </w:t>
+      </w:r>
+      <w:r>
+        <w:rPr>
+          <w:b/>
+          <w:noProof/>
+          <w:sz w:val="28"/>
+          <w:u w:val="single"/>
+        </w:rPr>
+        <w:drawing>
+          <wp:inline distT="0" distB="0" distL="0" distR="0">
+            <wp:extent cx="5943600" cy="3342296"/>
+            <wp:effectExtent l="19050" t="0" r="0" b="0"/>
+            <wp:docPr id="52" name="Picture 52"/>
+            <wp:cNvGraphicFramePr>
+              <a:graphicFrameLocks xmlns:a="http://schemas.openxmlformats.org/drawingml/2006/main" noChangeAspect="1"/>
+            </wp:cNvGraphicFramePr>
+            <a:graphic xmlns:a="http://schemas.openxmlformats.org/drawingml/2006/main">
+              <a:graphicData uri="http://schemas.openxmlformats.org/drawingml/2006/picture">
+                <pic:pic xmlns:pic="http://schemas.openxmlformats.org/drawingml/2006/picture">
+                  <pic:nvPicPr>
+                    <pic:cNvPr id="0" name="Picture 52"/>
+                    <pic:cNvPicPr>
+                      <a:picLocks noChangeAspect="1" noChangeArrowheads="1"/>
+                    </pic:cNvPicPr>
+                  </pic:nvPicPr>
+                  <pic:blipFill>
+                    <a:blip r:embed="rId25" cstate="print"/>
+                    <a:srcRect/>
+                    <a:stretch>
+                      <a:fillRect/>
+                    </a:stretch>
+                  </pic:blipFill>
+                  <pic:spPr bwMode="auto">
+                    <a:xfrm>
+                      <a:off x="0" y="0"/>
+                      <a:ext cx="5943600" cy="3342296"/>
+                    </a:xfrm>
+                    <a:prstGeom prst="rect">
+                      <a:avLst/>
+                    </a:prstGeom>
+                    <a:noFill/>
+                    <a:ln w="9525">
+                      <a:noFill/>
+                      <a:miter lim="800000"/>
+                      <a:headEnd/>
+                      <a:tailEnd/>
+                    </a:ln>
+                  </pic:spPr>
+                </pic:pic>
+              </a:graphicData>
+            </a:graphic>
+          </wp:inline>
+        </w:drawing>
+      </w:r>
+      <w:r>
+        <w:rPr>
+          <w:b/>
+          <w:sz w:val="28"/>
+          <w:u w:val="single"/>
+        </w:rPr>
+        <w:t xml:space="preserve"> </w:t>
+      </w:r>
+      <w:r>
+        <w:rPr>
+          <w:b/>
+          <w:noProof/>
+          <w:sz w:val="28"/>
+          <w:u w:val="single"/>
+        </w:rPr>
+        <w:drawing>
+          <wp:inline distT="0" distB="0" distL="0" distR="0">
+            <wp:extent cx="5943600" cy="3342296"/>
+            <wp:effectExtent l="19050" t="0" r="0" b="0"/>
+            <wp:docPr id="55" name="Picture 55"/>
+            <wp:cNvGraphicFramePr>
+              <a:graphicFrameLocks xmlns:a="http://schemas.openxmlformats.org/drawingml/2006/main" noChangeAspect="1"/>
+            </wp:cNvGraphicFramePr>
+            <a:graphic xmlns:a="http://schemas.openxmlformats.org/drawingml/2006/main">
+              <a:graphicData uri="http://schemas.openxmlformats.org/drawingml/2006/picture">
+                <pic:pic xmlns:pic="http://schemas.openxmlformats.org/drawingml/2006/picture">
+                  <pic:nvPicPr>
+                    <pic:cNvPr id="0" name="Picture 55"/>
+                    <pic:cNvPicPr>
+                      <a:picLocks noChangeAspect="1" noChangeArrowheads="1"/>
+                    </pic:cNvPicPr>
+                  </pic:nvPicPr>
+                  <pic:blipFill>
+                    <a:blip r:embed="rId26" cstate="print"/>
+                    <a:srcRect/>
+                    <a:stretch>
+                      <a:fillRect/>
+                    </a:stretch>
+                  </pic:blipFill>
+                  <pic:spPr bwMode="auto">
+                    <a:xfrm>
+                      <a:off x="0" y="0"/>
+                      <a:ext cx="5943600" cy="3342296"/>
+                    </a:xfrm>
+                    <a:prstGeom prst="rect">
+                      <a:avLst/>
+                    </a:prstGeom>
+                    <a:noFill/>
+                    <a:ln w="9525">
+                      <a:noFill/>
+                      <a:miter lim="800000"/>
+                      <a:headEnd/>
+                      <a:tailEnd/>
+                    </a:ln>
+                  </pic:spPr>
+                </pic:pic>
+              </a:graphicData>
+            </a:graphic>
+          </wp:inline>
+        </w:drawing>
+      </w:r>
+      <w:r>
+        <w:rPr>
+          <w:b/>
+          <w:sz w:val="28"/>
+          <w:u w:val="single"/>
+        </w:rPr>
+        <w:t xml:space="preserve"> </w:t>
+      </w:r>
+      <w:r>
+        <w:rPr>
+          <w:b/>
+          <w:noProof/>
+          <w:sz w:val="28"/>
+          <w:u w:val="single"/>
+        </w:rPr>
+        <w:drawing>
+          <wp:inline distT="0" distB="0" distL="0" distR="0">
+            <wp:extent cx="5943600" cy="3342296"/>
+            <wp:effectExtent l="19050" t="0" r="0" b="0"/>
+            <wp:docPr id="58" name="Picture 58"/>
+            <wp:cNvGraphicFramePr>
+              <a:graphicFrameLocks xmlns:a="http://schemas.openxmlformats.org/drawingml/2006/main" noChangeAspect="1"/>
+            </wp:cNvGraphicFramePr>
+            <a:graphic xmlns:a="http://schemas.openxmlformats.org/drawingml/2006/main">
+              <a:graphicData uri="http://schemas.openxmlformats.org/drawingml/2006/picture">
+                <pic:pic xmlns:pic="http://schemas.openxmlformats.org/drawingml/2006/picture">
+                  <pic:nvPicPr>
+                    <pic:cNvPr id="0" name="Picture 58"/>
+                    <pic:cNvPicPr>
+                      <a:picLocks noChangeAspect="1" noChangeArrowheads="1"/>
+                    </pic:cNvPicPr>
+                  </pic:nvPicPr>
+                  <pic:blipFill>
+                    <a:blip r:embed="rId27" cstate="print"/>
+                    <a:srcRect/>
+                    <a:stretch>
+                      <a:fillRect/>
+                    </a:stretch>
+                  </pic:blipFill>
+                  <pic:spPr bwMode="auto">
+                    <a:xfrm>
+                      <a:off x="0" y="0"/>
+                      <a:ext cx="5943600" cy="3342296"/>
+                    </a:xfrm>
+                    <a:prstGeom prst="rect">
+                      <a:avLst/>
+                    </a:prstGeom>
+                    <a:noFill/>
+                    <a:ln w="9525">
+                      <a:noFill/>
+                      <a:miter lim="800000"/>
+                      <a:headEnd/>
+                      <a:tailEnd/>
+                    </a:ln>
+                  </pic:spPr>
+                </pic:pic>
+              </a:graphicData>
+            </a:graphic>
+          </wp:inline>
+        </w:drawing>
+      </w:r>
+      <w:r>
+        <w:rPr>
+          <w:b/>
+          <w:sz w:val="28"/>
+          <w:u w:val="single"/>
+        </w:rPr>
+        <w:t xml:space="preserve">  </w:t>
+      </w:r>
+      <w:r>
+        <w:rPr>
+          <w:b/>
+          <w:noProof/>
+          <w:sz w:val="28"/>
+          <w:u w:val="single"/>
+        </w:rPr>
+        <w:drawing>
+          <wp:inline distT="0" distB="0" distL="0" distR="0">
+            <wp:extent cx="5943600" cy="3342296"/>
+            <wp:effectExtent l="19050" t="0" r="0" b="0"/>
+            <wp:docPr id="64" name="Picture 64"/>
+            <wp:cNvGraphicFramePr>
+              <a:graphicFrameLocks xmlns:a="http://schemas.openxmlformats.org/drawingml/2006/main" noChangeAspect="1"/>
+            </wp:cNvGraphicFramePr>
+            <a:graphic xmlns:a="http://schemas.openxmlformats.org/drawingml/2006/main">
+              <a:graphicData uri="http://schemas.openxmlformats.org/drawingml/2006/picture">
+                <pic:pic xmlns:pic="http://schemas.openxmlformats.org/drawingml/2006/picture">
+                  <pic:nvPicPr>
+                    <pic:cNvPr id="0" name="Picture 64"/>
+                    <pic:cNvPicPr>
+                      <a:picLocks noChangeAspect="1" noChangeArrowheads="1"/>
+                    </pic:cNvPicPr>
+                  </pic:nvPicPr>
+                  <pic:blipFill>
+                    <a:blip r:embed="rId28" cstate="print"/>
+                    <a:srcRect/>
+                    <a:stretch>
+                      <a:fillRect/>
+                    </a:stretch>
+                  </pic:blipFill>
+                  <pic:spPr bwMode="auto">
+                    <a:xfrm>
+                      <a:off x="0" y="0"/>
+                      <a:ext cx="5943600" cy="3342296"/>
+                    </a:xfrm>
+                    <a:prstGeom prst="rect">
+                      <a:avLst/>
+                    </a:prstGeom>
+                    <a:noFill/>
+                    <a:ln w="9525">
+                      <a:noFill/>
+                      <a:miter lim="800000"/>
+                      <a:headEnd/>
+                      <a:tailEnd/>
+                    </a:ln>
+                  </pic:spPr>
+                </pic:pic>
+              </a:graphicData>
+            </a:graphic>
+          </wp:inline>
+        </w:drawing>
+      </w:r>
+      <w:r>
+        <w:rPr>
+          <w:b/>
+          <w:sz w:val="28"/>
+          <w:u w:val="single"/>
+        </w:rPr>
+        <w:t xml:space="preserve"> </w:t>
+      </w:r>
+      <w:r>
+        <w:rPr>
+          <w:b/>
+          <w:noProof/>
+          <w:sz w:val="28"/>
+          <w:u w:val="single"/>
+        </w:rPr>
+        <w:drawing>
+          <wp:inline distT="0" distB="0" distL="0" distR="0">
+            <wp:extent cx="5943600" cy="3342296"/>
+            <wp:effectExtent l="19050" t="0" r="0" b="0"/>
+            <wp:docPr id="67" name="Picture 67"/>
+            <wp:cNvGraphicFramePr>
+              <a:graphicFrameLocks xmlns:a="http://schemas.openxmlformats.org/drawingml/2006/main" noChangeAspect="1"/>
+            </wp:cNvGraphicFramePr>
+            <a:graphic xmlns:a="http://schemas.openxmlformats.org/drawingml/2006/main">
+              <a:graphicData uri="http://schemas.openxmlformats.org/drawingml/2006/picture">
+                <pic:pic xmlns:pic="http://schemas.openxmlformats.org/drawingml/2006/picture">
+                  <pic:nvPicPr>
+                    <pic:cNvPr id="0" name="Picture 67"/>
+                    <pic:cNvPicPr>
+                      <a:picLocks noChangeAspect="1" noChangeArrowheads="1"/>
+                    </pic:cNvPicPr>
+                  </pic:nvPicPr>
+                  <pic:blipFill>
+                    <a:blip r:embed="rId29" cstate="print"/>
+                    <a:srcRect/>
+                    <a:stretch>
+                      <a:fillRect/>
+                    </a:stretch>
+                  </pic:blipFill>
+                  <pic:spPr bwMode="auto">
+                    <a:xfrm>
+                      <a:off x="0" y="0"/>
+                      <a:ext cx="5943600" cy="3342296"/>
+                    </a:xfrm>
+                    <a:prstGeom prst="rect">
+                      <a:avLst/>
+                    </a:prstGeom>
+                    <a:noFill/>
+                    <a:ln w="9525">
+                      <a:noFill/>
+                      <a:miter lim="800000"/>
+                      <a:headEnd/>
+                      <a:tailEnd/>
+                    </a:ln>
+                  </pic:spPr>
+                </pic:pic>
+              </a:graphicData>
+            </a:graphic>
+          </wp:inline>
+        </w:drawing>
+      </w:r>
     </w:p>
     <w:p>
       <w:pPr>
@@ -1577,7 +2412,7 @@
                     </pic:cNvPicPr>
                   </pic:nvPicPr>
                   <pic:blipFill>
-                    <a:blip r:embed="rId25" cstate="print"/>
+                    <a:blip r:embed="rId30" cstate="print"/>
                     <a:srcRect/>
                     <a:stretch>
                       <a:fillRect/>
